--- a/SFC.Canteen/Templates/Products.docx
+++ b/SFC.Canteen/Templates/Products.docx
@@ -10,10 +10,12 @@
         <w:tblLook w:val="04A0" w:firstRow="1" w:lastRow="0" w:firstColumn="1" w:lastColumn="0" w:noHBand="0" w:noVBand="1"/>
       </w:tblPr>
       <w:tblGrid>
-        <w:gridCol w:w="2394"/>
-        <w:gridCol w:w="3240"/>
-        <w:gridCol w:w="2790"/>
-        <w:gridCol w:w="2304"/>
+        <w:gridCol w:w="1548"/>
+        <w:gridCol w:w="3510"/>
+        <w:gridCol w:w="1800"/>
+        <w:gridCol w:w="1440"/>
+        <w:gridCol w:w="1330"/>
+        <w:gridCol w:w="1388"/>
       </w:tblGrid>
       <w:tr>
         <w:trPr>
@@ -22,7 +24,7 @@
         </w:trPr>
         <w:tc>
           <w:tcPr>
-            <w:tcW w:w="2394" w:type="dxa"/>
+            <w:tcW w:w="1548" w:type="dxa"/>
           </w:tcPr>
           <w:p>
             <w:pPr>
@@ -45,7 +47,7 @@
         </w:tc>
         <w:tc>
           <w:tcPr>
-            <w:tcW w:w="3240" w:type="dxa"/>
+            <w:tcW w:w="3510" w:type="dxa"/>
           </w:tcPr>
           <w:p>
             <w:pPr>
@@ -62,13 +64,15 @@
                 <w:b/>
                 <w:sz w:val="24"/>
               </w:rPr>
-              <w:t>DESCRIPTION</w:t>
+              <w:t>NAME</w:t>
             </w:r>
+            <w:bookmarkStart w:id="0" w:name="_GoBack"/>
+            <w:bookmarkEnd w:id="0"/>
           </w:p>
         </w:tc>
         <w:tc>
           <w:tcPr>
-            <w:tcW w:w="2790" w:type="dxa"/>
+            <w:tcW w:w="1800" w:type="dxa"/>
           </w:tcPr>
           <w:p>
             <w:pPr>
@@ -91,7 +95,7 @@
         </w:tc>
         <w:tc>
           <w:tcPr>
-            <w:tcW w:w="2304" w:type="dxa"/>
+            <w:tcW w:w="1440" w:type="dxa"/>
           </w:tcPr>
           <w:p>
             <w:pPr>
@@ -108,10 +112,54 @@
                 <w:b/>
                 <w:sz w:val="24"/>
               </w:rPr>
-              <w:t>STOCKS</w:t>
+              <w:t>QUANTITY</w:t>
             </w:r>
-            <w:bookmarkStart w:id="0" w:name="_GoBack"/>
-            <w:bookmarkEnd w:id="0"/>
+          </w:p>
+        </w:tc>
+        <w:tc>
+          <w:tcPr>
+            <w:tcW w:w="1330" w:type="dxa"/>
+          </w:tcPr>
+          <w:p>
+            <w:pPr>
+              <w:jc w:val="center"/>
+              <w:rPr>
+                <w:rFonts w:asciiTheme="majorHAnsi" w:hAnsiTheme="majorHAnsi"/>
+                <w:b/>
+                <w:sz w:val="24"/>
+              </w:rPr>
+            </w:pPr>
+            <w:r>
+              <w:rPr>
+                <w:rFonts w:asciiTheme="majorHAnsi" w:hAnsiTheme="majorHAnsi"/>
+                <w:b/>
+                <w:sz w:val="24"/>
+              </w:rPr>
+              <w:t>SOLD</w:t>
+            </w:r>
+          </w:p>
+        </w:tc>
+        <w:tc>
+          <w:tcPr>
+            <w:tcW w:w="1388" w:type="dxa"/>
+          </w:tcPr>
+          <w:p>
+            <w:pPr>
+              <w:jc w:val="center"/>
+              <w:rPr>
+                <w:rFonts w:asciiTheme="majorHAnsi" w:hAnsiTheme="majorHAnsi"/>
+                <w:b/>
+                <w:sz w:val="24"/>
+              </w:rPr>
+            </w:pPr>
+            <w:r>
+              <w:rPr>
+                <w:rFonts w:asciiTheme="majorHAnsi" w:hAnsiTheme="majorHAnsi"/>
+                <w:b/>
+                <w:sz w:val="24"/>
+              </w:rPr>
+              <w:t>SALES</w:t>
+            </w:r>
           </w:p>
         </w:tc>
       </w:tr>

--- a/SFC.Canteen/Templates/Products.docx
+++ b/SFC.Canteen/Templates/Products.docx
@@ -66,8 +66,6 @@
               </w:rPr>
               <w:t>NAME</w:t>
             </w:r>
-            <w:bookmarkStart w:id="0" w:name="_GoBack"/>
-            <w:bookmarkEnd w:id="0"/>
           </w:p>
         </w:tc>
         <w:tc>
@@ -166,12 +164,41 @@
     </w:tbl>
     <w:p>
       <w:pPr>
+        <w:jc w:val="right"/>
+        <w:rPr>
+          <w:rFonts w:asciiTheme="majorHAnsi" w:hAnsiTheme="majorHAnsi"/>
+          <w:b/>
+          <w:sz w:val="24"/>
+          <w:szCs w:val="24"/>
+        </w:rPr>
+      </w:pPr>
+      <w:r>
         <w:rPr>
           <w:rFonts w:asciiTheme="majorHAnsi" w:hAnsiTheme="majorHAnsi"/>
           <w:sz w:val="24"/>
           <w:szCs w:val="24"/>
         </w:rPr>
-      </w:pPr>
+        <w:t xml:space="preserve">TOTAL SALES: </w:t>
+      </w:r>
+      <w:r>
+        <w:rPr>
+          <w:rFonts w:asciiTheme="majorHAnsi" w:hAnsiTheme="majorHAnsi"/>
+          <w:sz w:val="24"/>
+          <w:szCs w:val="24"/>
+        </w:rPr>
+        <w:tab/>
+      </w:r>
+      <w:bookmarkStart w:id="0" w:name="_GoBack"/>
+      <w:bookmarkEnd w:id="0"/>
+      <w:r>
+        <w:rPr>
+          <w:rFonts w:asciiTheme="majorHAnsi" w:hAnsiTheme="majorHAnsi"/>
+          <w:b/>
+          <w:sz w:val="24"/>
+          <w:szCs w:val="24"/>
+        </w:rPr>
+        <w:t>[TOTAL]</w:t>
+      </w:r>
     </w:p>
     <w:sectPr>
       <w:headerReference w:type="default" r:id="rId7"/>

--- a/SFC.Canteen/Templates/Products.docx
+++ b/SFC.Canteen/Templates/Products.docx
@@ -164,6 +164,14 @@
     </w:tbl>
     <w:p>
       <w:pPr>
+        <w:pStyle w:val="NoSpacing"/>
+        <w:rPr>
+          <w:sz w:val="2"/>
+        </w:rPr>
+      </w:pPr>
+    </w:p>
+    <w:p>
+      <w:pPr>
         <w:jc w:val="right"/>
         <w:rPr>
           <w:rFonts w:asciiTheme="majorHAnsi" w:hAnsiTheme="majorHAnsi"/>
@@ -172,33 +180,8 @@
           <w:szCs w:val="24"/>
         </w:rPr>
       </w:pPr>
-      <w:r>
-        <w:rPr>
-          <w:rFonts w:asciiTheme="majorHAnsi" w:hAnsiTheme="majorHAnsi"/>
-          <w:sz w:val="24"/>
-          <w:szCs w:val="24"/>
-        </w:rPr>
-        <w:t xml:space="preserve">TOTAL SALES: </w:t>
-      </w:r>
-      <w:r>
-        <w:rPr>
-          <w:rFonts w:asciiTheme="majorHAnsi" w:hAnsiTheme="majorHAnsi"/>
-          <w:sz w:val="24"/>
-          <w:szCs w:val="24"/>
-        </w:rPr>
-        <w:tab/>
-      </w:r>
       <w:bookmarkStart w:id="0" w:name="_GoBack"/>
       <w:bookmarkEnd w:id="0"/>
-      <w:r>
-        <w:rPr>
-          <w:rFonts w:asciiTheme="majorHAnsi" w:hAnsiTheme="majorHAnsi"/>
-          <w:b/>
-          <w:sz w:val="24"/>
-          <w:szCs w:val="24"/>
-        </w:rPr>
-        <w:t>[TOTAL]</w:t>
-      </w:r>
     </w:p>
     <w:sectPr>
       <w:headerReference w:type="default" r:id="rId7"/>
@@ -711,6 +694,15 @@
     <w:uiPriority w:val="99"/>
     <w:rsid w:val="00FB7AA0"/>
   </w:style>
+  <w:style w:type="paragraph" w:styleId="NoSpacing">
+    <w:name w:val="No Spacing"/>
+    <w:uiPriority w:val="1"/>
+    <w:qFormat/>
+    <w:rsid w:val="00B45B81"/>
+    <w:pPr>
+      <w:spacing w:after="0" w:line="240" w:lineRule="auto"/>
+    </w:pPr>
+  </w:style>
 </w:styles>
 </file>
 
@@ -1000,6 +992,15 @@
     <w:link w:val="Footer"/>
     <w:uiPriority w:val="99"/>
     <w:rsid w:val="00FB7AA0"/>
+  </w:style>
+  <w:style w:type="paragraph" w:styleId="NoSpacing">
+    <w:name w:val="No Spacing"/>
+    <w:uiPriority w:val="1"/>
+    <w:qFormat/>
+    <w:rsid w:val="00B45B81"/>
+    <w:pPr>
+      <w:spacing w:after="0" w:line="240" w:lineRule="auto"/>
+    </w:pPr>
   </w:style>
 </w:styles>
 </file>
